--- a/TradingBotSpecification.docx
+++ b/TradingBotSpecification.docx
@@ -32,7 +32,15 @@
       </w:r>
       <w:r>
         <w:br/>
-        <w:t xml:space="preserve">- Trading engine in here, gets called continuously as defined by tick interval, takes in market data – buy/sell/etc, </w:t>
+        <w:t>- Trading engine in here, gets called continuously as defined by tick interval, takes in market data – buy/sell/</w:t>
+      </w:r>
+      <w:proofErr w:type="spellStart"/>
+      <w:r>
+        <w:t>etc</w:t>
+      </w:r>
+      <w:proofErr w:type="spellEnd"/>
+      <w:r>
+        <w:t xml:space="preserve">, </w:t>
       </w:r>
       <w:r>
         <w:t xml:space="preserve">continuously writes to portfolio, </w:t>
@@ -71,7 +79,15 @@
       </w:r>
       <w:r>
         <w:br/>
-        <w:t xml:space="preserve">- Logs given object/message/etc </w:t>
+        <w:t>- Logs given object/message/</w:t>
+      </w:r>
+      <w:proofErr w:type="spellStart"/>
+      <w:r>
+        <w:t>etc</w:t>
+      </w:r>
+      <w:proofErr w:type="spellEnd"/>
+      <w:r>
+        <w:t xml:space="preserve"> </w:t>
       </w:r>
       <w:r>
         <w:br/>
@@ -87,8 +103,6 @@
       <w:r>
         <w:t>, contains all database connections here</w:t>
       </w:r>
-      <w:bookmarkStart w:id="0" w:name="_GoBack"/>
-      <w:bookmarkEnd w:id="0"/>
       <w:r>
         <w:br/>
       </w:r>
@@ -115,10 +129,7 @@
         <w:t xml:space="preserve">current </w:t>
       </w:r>
       <w:r>
-        <w:t xml:space="preserve">portfolio </w:t>
-      </w:r>
-      <w:r>
-        <w:t>for persisting and reading data</w:t>
+        <w:t>portfolio for persisting and reading data</w:t>
       </w:r>
       <w:r>
         <w:br/>
@@ -135,8 +146,13 @@
       </w:r>
     </w:p>
     <w:p>
-      <w:r>
-        <w:t xml:space="preserve">Buy() </w:t>
+      <w:proofErr w:type="gramStart"/>
+      <w:r>
+        <w:t>Buy(</w:t>
+      </w:r>
+      <w:proofErr w:type="gramEnd"/>
+      <w:r>
+        <w:t xml:space="preserve">) </w:t>
       </w:r>
       <w:r>
         <w:br/>
@@ -151,18 +167,7 @@
       </w:r>
       <w:r>
         <w:br/>
-      </w:r>
-      <w:r>
-        <w:t xml:space="preserve">- Attempts </w:t>
-      </w:r>
-      <w:r>
-        <w:t>to sell</w:t>
-      </w:r>
-      <w:r>
-        <w:t xml:space="preserve"> the security at the price and order details, returns info about the results as per the API</w:t>
-      </w:r>
-      <w:r>
-        <w:t>,</w:t>
+        <w:t>- Attempts to sell the security at the price and order details, returns info about the results as per the API,</w:t>
       </w:r>
       <w:r>
         <w:br/>
@@ -202,141 +207,58 @@
       </w:r>
     </w:p>
     <w:p/>
-    <w:p/>
-    <w:p/>
-    <w:p/>
-    <w:p/>
-    <w:p/>
-    <w:p/>
-    <w:p/>
-    <w:p/>
-    <w:p/>
-    <w:p/>
-    <w:p/>
-    <w:p/>
-    <w:p/>
-    <w:p/>
     <w:p>
-      <w:pPr>
-        <w:numPr>
-          <w:ilvl w:val="0"/>
-          <w:numId w:val="1"/>
-        </w:numPr>
-        <w:spacing w:before="100" w:beforeAutospacing="1" w:after="100" w:afterAutospacing="1" w:line="240" w:lineRule="auto"/>
+      <w:r>
         <w:rPr>
-          <w:rFonts w:ascii="Times New Roman" w:eastAsia="Times New Roman" w:hAnsi="Times New Roman" w:cs="Times New Roman"/>
-          <w:sz w:val="24"/>
-          <w:szCs w:val="24"/>
-          <w:lang w:eastAsia="en-CA"/>
+          <w:b/>
+          <w:u w:val="single"/>
         </w:rPr>
-      </w:pPr>
+        <w:lastRenderedPageBreak/>
+        <w:t>Trading Engine Logic</w:t>
+      </w:r>
       <w:r>
         <w:rPr>
-          <w:rFonts w:ascii="Courier New" w:eastAsia="Times New Roman" w:hAnsi="Courier New" w:cs="Courier New"/>
-          <w:sz w:val="20"/>
-          <w:szCs w:val="20"/>
-          <w:lang w:eastAsia="en-CA"/>
+          <w:b/>
+          <w:u w:val="single"/>
         </w:rPr>
-        <w:t>exchanges.btce</w:t>
+        <w:br/>
+      </w:r>
+      <w:r>
+        <w:t>- Based on a machine learning algorithm</w:t>
+      </w:r>
+      <w:r>
+        <w:br/>
+      </w:r>
+      <w:r>
+        <w:br/>
+        <w:t>Enter When ___</w:t>
+      </w:r>
+      <w:r>
+        <w:br/>
+        <w:t>Exit When ___</w:t>
+      </w:r>
+      <w:r>
+        <w:br/>
+        <w:t>Stop When ___</w:t>
       </w:r>
     </w:p>
+    <w:p/>
+    <w:p/>
+    <w:p/>
+    <w:p/>
+    <w:p/>
+    <w:p/>
+    <w:p/>
+    <w:p/>
+    <w:p/>
+    <w:p/>
+    <w:p/>
+    <w:p/>
+    <w:p/>
     <w:p>
-      <w:pPr>
-        <w:numPr>
-          <w:ilvl w:val="0"/>
-          <w:numId w:val="1"/>
-        </w:numPr>
-        <w:spacing w:before="100" w:beforeAutospacing="1" w:after="100" w:afterAutospacing="1" w:line="240" w:lineRule="auto"/>
-        <w:rPr>
-          <w:rFonts w:ascii="Times New Roman" w:eastAsia="Times New Roman" w:hAnsi="Times New Roman" w:cs="Times New Roman"/>
-          <w:sz w:val="24"/>
-          <w:szCs w:val="24"/>
-          <w:lang w:eastAsia="en-CA"/>
-        </w:rPr>
-      </w:pPr>
-      <w:r>
-        <w:rPr>
-          <w:rFonts w:ascii="Courier New" w:eastAsia="Times New Roman" w:hAnsi="Courier New" w:cs="Courier New"/>
-          <w:sz w:val="20"/>
-          <w:szCs w:val="20"/>
-          <w:lang w:eastAsia="en-CA"/>
-        </w:rPr>
-        <w:t>exchanges.bitstamp</w:t>
-      </w:r>
+      <w:bookmarkStart w:id="0" w:name="_GoBack"/>
+      <w:bookmarkEnd w:id="0"/>
     </w:p>
-    <w:p>
-      <w:pPr>
-        <w:numPr>
-          <w:ilvl w:val="0"/>
-          <w:numId w:val="1"/>
-        </w:numPr>
-        <w:spacing w:before="100" w:beforeAutospacing="1" w:after="100" w:afterAutospacing="1" w:line="240" w:lineRule="auto"/>
-        <w:rPr>
-          <w:rFonts w:ascii="Times New Roman" w:eastAsia="Times New Roman" w:hAnsi="Times New Roman" w:cs="Times New Roman"/>
-          <w:sz w:val="24"/>
-          <w:szCs w:val="24"/>
-          <w:lang w:eastAsia="en-CA"/>
-        </w:rPr>
-      </w:pPr>
-      <w:r>
-        <w:rPr>
-          <w:rFonts w:ascii="Courier New" w:eastAsia="Times New Roman" w:hAnsi="Courier New" w:cs="Courier New"/>
-          <w:sz w:val="20"/>
-          <w:szCs w:val="20"/>
-          <w:lang w:eastAsia="en-CA"/>
-        </w:rPr>
-        <w:t>exchanges.bitfinex</w:t>
-      </w:r>
-    </w:p>
-    <w:p>
-      <w:pPr>
-        <w:numPr>
-          <w:ilvl w:val="0"/>
-          <w:numId w:val="1"/>
-        </w:numPr>
-        <w:spacing w:before="100" w:beforeAutospacing="1" w:after="100" w:afterAutospacing="1" w:line="240" w:lineRule="auto"/>
-        <w:rPr>
-          <w:rFonts w:ascii="Times New Roman" w:eastAsia="Times New Roman" w:hAnsi="Times New Roman" w:cs="Times New Roman"/>
-          <w:sz w:val="24"/>
-          <w:szCs w:val="24"/>
-          <w:lang w:eastAsia="en-CA"/>
-        </w:rPr>
-      </w:pPr>
-      <w:r>
-        <w:rPr>
-          <w:rFonts w:ascii="Courier New" w:eastAsia="Times New Roman" w:hAnsi="Courier New" w:cs="Courier New"/>
-          <w:sz w:val="20"/>
-          <w:szCs w:val="20"/>
-          <w:lang w:eastAsia="en-CA"/>
-        </w:rPr>
-        <w:t>exchanges.kraken</w:t>
-      </w:r>
-    </w:p>
-    <w:p>
-      <w:pPr>
-        <w:numPr>
-          <w:ilvl w:val="0"/>
-          <w:numId w:val="1"/>
-        </w:numPr>
-        <w:spacing w:before="100" w:beforeAutospacing="1" w:after="100" w:afterAutospacing="1" w:line="240" w:lineRule="auto"/>
-        <w:rPr>
-          <w:rFonts w:ascii="Times New Roman" w:eastAsia="Times New Roman" w:hAnsi="Times New Roman" w:cs="Times New Roman"/>
-          <w:sz w:val="24"/>
-          <w:szCs w:val="24"/>
-          <w:lang w:eastAsia="en-CA"/>
-        </w:rPr>
-      </w:pPr>
-      <w:r>
-        <w:rPr>
-          <w:rFonts w:ascii="Courier New" w:eastAsia="Times New Roman" w:hAnsi="Courier New" w:cs="Courier New"/>
-          <w:sz w:val="20"/>
-          <w:szCs w:val="20"/>
-          <w:lang w:eastAsia="en-CA"/>
-        </w:rPr>
-        <w:t>exchanges.atlasats</w:t>
-      </w:r>
-    </w:p>
-    <w:p/>
     <w:sectPr>
       <w:pgSz w:w="12240" w:h="15840"/>
       <w:pgMar w:top="1440" w:right="1440" w:bottom="1440" w:left="1440" w:header="708" w:footer="708" w:gutter="0"/>
